--- a/lab02/Dmytrii-Pryhodko-lab_02.docx
+++ b/lab02/Dmytrii-Pryhodko-lab_02.docx
@@ -21,8 +21,6 @@
         </w:rPr>
         <w:t>Звіт до лабораторної роботи №2</w:t>
       </w:r>
-      <w:bookmarkStart w:id="0" w:name="_GoBack"/>
-      <w:bookmarkEnd w:id="0"/>
     </w:p>
     <w:p>
       <w:pPr>
@@ -727,6 +725,15 @@
         <w:jc w:val="center"/>
         <w:rPr>
           <w:noProof/>
+          <w:lang w:eastAsia="ru-RU"/>
+        </w:rPr>
+      </w:pPr>
+    </w:p>
+    <w:p>
+      <w:pPr>
+        <w:jc w:val="center"/>
+        <w:rPr>
+          <w:noProof/>
           <w:lang w:val="uk-UA" w:eastAsia="ru-RU"/>
         </w:rPr>
       </w:pPr>
@@ -737,9 +744,9 @@
         </w:rPr>
         <w:lastRenderedPageBreak/>
         <w:drawing>
-          <wp:inline distT="0" distB="0" distL="0" distR="0" wp14:anchorId="07620B35" wp14:editId="67ACB616">
-            <wp:extent cx="5396876" cy="3284220"/>
-            <wp:effectExtent l="0" t="0" r="0" b="0"/>
+          <wp:inline distT="0" distB="0" distL="0" distR="0" wp14:anchorId="4417FE29" wp14:editId="4C2AF0F8">
+            <wp:extent cx="5333251" cy="3016045"/>
+            <wp:effectExtent l="0" t="0" r="1270" b="0"/>
             <wp:docPr id="1" name="Рисунок 1"/>
             <wp:cNvGraphicFramePr>
               <a:graphicFrameLocks xmlns:a="http://schemas.openxmlformats.org/drawingml/2006/main" noChangeAspect="1"/>
@@ -753,13 +760,13 @@
                   </pic:nvPicPr>
                   <pic:blipFill rotWithShape="1">
                     <a:blip r:embed="rId8"/>
-                    <a:srcRect l="21166" t="10262" r="6745" b="11745"/>
+                    <a:srcRect l="18748" t="10375" r="6402" b="14371"/>
                     <a:stretch/>
                   </pic:blipFill>
                   <pic:spPr bwMode="auto">
                     <a:xfrm>
                       <a:off x="0" y="0"/>
-                      <a:ext cx="5405453" cy="3289439"/>
+                      <a:ext cx="5343565" cy="3021878"/>
                     </a:xfrm>
                     <a:prstGeom prst="rect">
                       <a:avLst/>
@@ -840,21 +847,20 @@
       <w:pPr>
         <w:jc w:val="center"/>
         <w:rPr>
-          <w:rFonts w:ascii="Times New Roman" w:hAnsi="Times New Roman" w:cs="Times New Roman"/>
-          <w:sz w:val="28"/>
-          <w:szCs w:val="28"/>
-        </w:rPr>
-      </w:pPr>
-      <w:r>
-        <w:rPr>
           <w:noProof/>
           <w:lang w:eastAsia="ru-RU"/>
         </w:rPr>
+      </w:pPr>
+      <w:r>
+        <w:rPr>
+          <w:noProof/>
+          <w:lang w:eastAsia="ru-RU"/>
+        </w:rPr>
         <w:drawing>
-          <wp:inline distT="0" distB="0" distL="0" distR="0" wp14:anchorId="09BEB5A1" wp14:editId="42FF0D46">
-            <wp:extent cx="5293995" cy="4640580"/>
-            <wp:effectExtent l="0" t="0" r="1905" b="7620"/>
-            <wp:docPr id="10" name="Рисунок 10"/>
+          <wp:inline distT="0" distB="0" distL="0" distR="0" wp14:anchorId="78B6B0F6" wp14:editId="0BA04E5C">
+            <wp:extent cx="4331732" cy="3635478"/>
+            <wp:effectExtent l="0" t="0" r="0" b="3175"/>
+            <wp:docPr id="2" name="Рисунок 2"/>
             <wp:cNvGraphicFramePr>
               <a:graphicFrameLocks xmlns:a="http://schemas.openxmlformats.org/drawingml/2006/main" noChangeAspect="1"/>
             </wp:cNvGraphicFramePr>
@@ -867,13 +873,13 @@
                   </pic:nvPicPr>
                   <pic:blipFill rotWithShape="1">
                     <a:blip r:embed="rId9"/>
-                    <a:srcRect l="21165" t="10262" r="27910" b="10376"/>
+                    <a:srcRect l="18250" t="11919" r="29243" b="9736"/>
                     <a:stretch/>
                   </pic:blipFill>
                   <pic:spPr bwMode="auto">
                     <a:xfrm>
                       <a:off x="0" y="0"/>
-                      <a:ext cx="5311703" cy="4656102"/>
+                      <a:ext cx="4341327" cy="3643531"/>
                     </a:xfrm>
                     <a:prstGeom prst="rect">
                       <a:avLst/>
@@ -949,6 +955,15 @@
           <w:lang w:eastAsia="ru-RU"/>
         </w:rPr>
       </w:pPr>
+    </w:p>
+    <w:p>
+      <w:pPr>
+        <w:jc w:val="center"/>
+        <w:rPr>
+          <w:noProof/>
+          <w:lang w:eastAsia="ru-RU"/>
+        </w:rPr>
+      </w:pPr>
       <w:r>
         <w:rPr>
           <w:noProof/>
@@ -956,10 +971,10 @@
         </w:rPr>
         <w:lastRenderedPageBreak/>
         <w:drawing>
-          <wp:inline distT="0" distB="0" distL="0" distR="0" wp14:anchorId="3C42FDAE" wp14:editId="153C6256">
-            <wp:extent cx="5755386" cy="4427220"/>
-            <wp:effectExtent l="0" t="0" r="0" b="0"/>
-            <wp:docPr id="11" name="Рисунок 11"/>
+          <wp:inline distT="0" distB="0" distL="0" distR="0" wp14:anchorId="3831F50B" wp14:editId="0D96EE20">
+            <wp:extent cx="4049044" cy="4365523"/>
+            <wp:effectExtent l="0" t="0" r="8890" b="0"/>
+            <wp:docPr id="3" name="Рисунок 3"/>
             <wp:cNvGraphicFramePr>
               <a:graphicFrameLocks xmlns:a="http://schemas.openxmlformats.org/drawingml/2006/main" noChangeAspect="1"/>
             </wp:cNvGraphicFramePr>
@@ -972,13 +987,13 @@
                   </pic:nvPicPr>
                   <pic:blipFill rotWithShape="1">
                     <a:blip r:embed="rId10"/>
-                    <a:srcRect l="20652" t="18928" r="29321" b="12656"/>
+                    <a:srcRect l="18127" t="12139" r="42151" b="11724"/>
                     <a:stretch/>
                   </pic:blipFill>
                   <pic:spPr bwMode="auto">
                     <a:xfrm>
                       <a:off x="0" y="0"/>
-                      <a:ext cx="5769878" cy="4438368"/>
+                      <a:ext cx="4076997" cy="4395661"/>
                     </a:xfrm>
                     <a:prstGeom prst="rect">
                       <a:avLst/>
@@ -1069,10 +1084,10 @@
           <w:lang w:eastAsia="ru-RU"/>
         </w:rPr>
         <w:drawing>
-          <wp:inline distT="0" distB="0" distL="0" distR="0" wp14:anchorId="3CF70926" wp14:editId="34122A66">
-            <wp:extent cx="5456036" cy="4015740"/>
-            <wp:effectExtent l="0" t="0" r="0" b="3810"/>
-            <wp:docPr id="14" name="Рисунок 14"/>
+          <wp:inline distT="0" distB="0" distL="0" distR="0" wp14:anchorId="3B8CA7BA" wp14:editId="7849B99C">
+            <wp:extent cx="5325024" cy="3753464"/>
+            <wp:effectExtent l="0" t="0" r="0" b="0"/>
+            <wp:docPr id="4" name="Рисунок 4"/>
             <wp:cNvGraphicFramePr>
               <a:graphicFrameLocks xmlns:a="http://schemas.openxmlformats.org/drawingml/2006/main" noChangeAspect="1"/>
             </wp:cNvGraphicFramePr>
@@ -1085,13 +1100,13 @@
                   </pic:nvPicPr>
                   <pic:blipFill rotWithShape="1">
                     <a:blip r:embed="rId11"/>
-                    <a:srcRect l="21294" t="12771" r="21368" b="12201"/>
+                    <a:srcRect l="17382" t="10595" r="18691" b="9295"/>
                     <a:stretch/>
                   </pic:blipFill>
                   <pic:spPr bwMode="auto">
                     <a:xfrm>
                       <a:off x="0" y="0"/>
-                      <a:ext cx="5476976" cy="4031153"/>
+                      <a:ext cx="5342275" cy="3765624"/>
                     </a:xfrm>
                     <a:prstGeom prst="rect">
                       <a:avLst/>
@@ -1129,7 +1144,6 @@
           <w:szCs w:val="28"/>
           <w:lang w:val="uk-UA"/>
         </w:rPr>
-        <w:lastRenderedPageBreak/>
         <w:t xml:space="preserve">Рис.4 – </w:t>
       </w:r>
       <w:r>
@@ -1150,16 +1164,25 @@
           <w:lang w:eastAsia="ru-RU"/>
         </w:rPr>
       </w:pPr>
-      <w:r>
+    </w:p>
+    <w:p>
+      <w:pPr>
+        <w:jc w:val="center"/>
         <w:rPr>
           <w:noProof/>
           <w:lang w:eastAsia="ru-RU"/>
         </w:rPr>
+      </w:pPr>
+      <w:r>
+        <w:rPr>
+          <w:noProof/>
+          <w:lang w:eastAsia="ru-RU"/>
+        </w:rPr>
         <w:drawing>
-          <wp:inline distT="0" distB="0" distL="0" distR="0" wp14:anchorId="72BAD4C5" wp14:editId="6E7237FF">
-            <wp:extent cx="5330732" cy="1790700"/>
-            <wp:effectExtent l="0" t="0" r="3810" b="0"/>
-            <wp:docPr id="15" name="Рисунок 15"/>
+          <wp:inline distT="0" distB="0" distL="0" distR="0" wp14:anchorId="74F5810E" wp14:editId="27317557">
+            <wp:extent cx="4350850" cy="803787"/>
+            <wp:effectExtent l="0" t="0" r="0" b="0"/>
+            <wp:docPr id="5" name="Рисунок 5"/>
             <wp:cNvGraphicFramePr>
               <a:graphicFrameLocks xmlns:a="http://schemas.openxmlformats.org/drawingml/2006/main" noChangeAspect="1"/>
             </wp:cNvGraphicFramePr>
@@ -1172,13 +1195,13 @@
                   </pic:nvPicPr>
                   <pic:blipFill rotWithShape="1">
                     <a:blip r:embed="rId12"/>
-                    <a:srcRect l="21683" t="71195" r="56187" b="15588"/>
+                    <a:srcRect l="18374" t="62242" r="63504" b="31806"/>
                     <a:stretch/>
                   </pic:blipFill>
                   <pic:spPr bwMode="auto">
                     <a:xfrm>
                       <a:off x="0" y="0"/>
-                      <a:ext cx="5360406" cy="1800668"/>
+                      <a:ext cx="4434684" cy="819275"/>
                     </a:xfrm>
                     <a:prstGeom prst="rect">
                       <a:avLst/>
@@ -1261,23 +1284,20 @@
       <w:pPr>
         <w:jc w:val="center"/>
         <w:rPr>
-          <w:rFonts w:ascii="Times New Roman" w:hAnsi="Times New Roman" w:cs="Times New Roman"/>
-          <w:noProof/>
-          <w:sz w:val="28"/>
-          <w:szCs w:val="28"/>
-          <w:lang w:val="uk-UA" w:eastAsia="ru-RU"/>
-        </w:rPr>
-      </w:pPr>
-      <w:r>
-        <w:rPr>
           <w:noProof/>
           <w:lang w:eastAsia="ru-RU"/>
         </w:rPr>
+      </w:pPr>
+      <w:r>
+        <w:rPr>
+          <w:noProof/>
+          <w:lang w:eastAsia="ru-RU"/>
+        </w:rPr>
         <w:drawing>
-          <wp:inline distT="0" distB="0" distL="0" distR="0" wp14:anchorId="585E1784" wp14:editId="2066F367">
-            <wp:extent cx="4542780" cy="3870960"/>
-            <wp:effectExtent l="0" t="0" r="0" b="0"/>
-            <wp:docPr id="16" name="Рисунок 16"/>
+          <wp:inline distT="0" distB="0" distL="0" distR="0" wp14:anchorId="2F14D0A6" wp14:editId="44896E90">
+            <wp:extent cx="3713106" cy="3848837"/>
+            <wp:effectExtent l="0" t="0" r="1905" b="0"/>
+            <wp:docPr id="6" name="Рисунок 6"/>
             <wp:cNvGraphicFramePr>
               <a:graphicFrameLocks xmlns:a="http://schemas.openxmlformats.org/drawingml/2006/main" noChangeAspect="1"/>
             </wp:cNvGraphicFramePr>
@@ -1290,13 +1310,13 @@
                   </pic:nvPicPr>
                   <pic:blipFill rotWithShape="1">
                     <a:blip r:embed="rId13"/>
-                    <a:srcRect l="21422" t="10491" r="42148" b="34321"/>
+                    <a:srcRect l="17628" t="10396" r="38553" b="8854"/>
                     <a:stretch/>
                   </pic:blipFill>
                   <pic:spPr bwMode="auto">
                     <a:xfrm>
                       <a:off x="0" y="0"/>
-                      <a:ext cx="4574490" cy="3897981"/>
+                      <a:ext cx="3727081" cy="3863323"/>
                     </a:xfrm>
                     <a:prstGeom prst="rect">
                       <a:avLst/>
@@ -1322,6 +1342,18 @@
         <w:jc w:val="center"/>
         <w:rPr>
           <w:rFonts w:ascii="Times New Roman" w:hAnsi="Times New Roman" w:cs="Times New Roman"/>
+          <w:noProof/>
+          <w:sz w:val="28"/>
+          <w:szCs w:val="28"/>
+          <w:lang w:val="uk-UA" w:eastAsia="ru-RU"/>
+        </w:rPr>
+      </w:pPr>
+    </w:p>
+    <w:p>
+      <w:pPr>
+        <w:jc w:val="center"/>
+        <w:rPr>
+          <w:rFonts w:ascii="Times New Roman" w:hAnsi="Times New Roman" w:cs="Times New Roman"/>
           <w:sz w:val="28"/>
           <w:szCs w:val="28"/>
           <w:lang w:val="en-US"/>
@@ -1390,15 +1422,6 @@
         <w:t>py</w:t>
       </w:r>
       <w:proofErr w:type="spellEnd"/>
-    </w:p>
-    <w:p>
-      <w:pPr>
-        <w:jc w:val="center"/>
-        <w:rPr>
-          <w:noProof/>
-          <w:lang w:eastAsia="ru-RU"/>
-        </w:rPr>
-      </w:pPr>
     </w:p>
     <w:p>
       <w:pPr>
@@ -1425,10 +1448,10 @@
         </w:rPr>
         <w:lastRenderedPageBreak/>
         <w:drawing>
-          <wp:inline distT="0" distB="0" distL="0" distR="0" wp14:anchorId="728D8D9E" wp14:editId="3923C0B4">
-            <wp:extent cx="4524375" cy="3946621"/>
-            <wp:effectExtent l="0" t="0" r="0" b="0"/>
-            <wp:docPr id="17" name="Рисунок 17"/>
+          <wp:inline distT="0" distB="0" distL="0" distR="0" wp14:anchorId="11B9EB97" wp14:editId="5AA3DF73">
+            <wp:extent cx="4178124" cy="2831690"/>
+            <wp:effectExtent l="0" t="0" r="0" b="6985"/>
+            <wp:docPr id="7" name="Рисунок 7"/>
             <wp:cNvGraphicFramePr>
               <a:graphicFrameLocks xmlns:a="http://schemas.openxmlformats.org/drawingml/2006/main" noChangeAspect="1"/>
             </wp:cNvGraphicFramePr>
@@ -1441,13 +1464,13 @@
                   </pic:nvPicPr>
                   <pic:blipFill rotWithShape="1">
                     <a:blip r:embed="rId14"/>
-                    <a:srcRect l="21806" t="11338" r="38301" b="26796"/>
+                    <a:srcRect l="18624" t="26046" r="32843" b="15475"/>
                     <a:stretch/>
                   </pic:blipFill>
                   <pic:spPr bwMode="auto">
                     <a:xfrm>
                       <a:off x="0" y="0"/>
-                      <a:ext cx="4538025" cy="3958528"/>
+                      <a:ext cx="4191320" cy="2840634"/>
                     </a:xfrm>
                     <a:prstGeom prst="rect">
                       <a:avLst/>
@@ -1485,16 +1508,7 @@
           <w:szCs w:val="28"/>
           <w:lang w:val="uk-UA"/>
         </w:rPr>
-        <w:t>Рис.7</w:t>
-      </w:r>
-      <w:r>
-        <w:rPr>
-          <w:rFonts w:ascii="Times New Roman" w:hAnsi="Times New Roman" w:cs="Times New Roman"/>
-          <w:sz w:val="28"/>
-          <w:szCs w:val="28"/>
-          <w:lang w:val="uk-UA"/>
-        </w:rPr>
-        <w:t xml:space="preserve"> – </w:t>
+        <w:t xml:space="preserve">Рис.7 – </w:t>
       </w:r>
       <w:r>
         <w:rPr>
@@ -1544,285 +1558,10 @@
     </w:p>
     <w:p>
       <w:pPr>
-        <w:jc w:val="center"/>
-        <w:rPr>
-          <w:noProof/>
-          <w:lang w:eastAsia="ru-RU"/>
-        </w:rPr>
-      </w:pPr>
-    </w:p>
-    <w:p>
-      <w:pPr>
-        <w:jc w:val="center"/>
-        <w:rPr>
-          <w:rFonts w:ascii="Times New Roman" w:hAnsi="Times New Roman" w:cs="Times New Roman"/>
-          <w:sz w:val="28"/>
-          <w:szCs w:val="28"/>
-        </w:rPr>
-      </w:pPr>
-      <w:r>
-        <w:rPr>
-          <w:noProof/>
-          <w:lang w:eastAsia="ru-RU"/>
-        </w:rPr>
-        <w:drawing>
-          <wp:inline distT="0" distB="0" distL="0" distR="0" wp14:anchorId="1908E019" wp14:editId="00CED2D5">
-            <wp:extent cx="3783754" cy="4472940"/>
-            <wp:effectExtent l="0" t="0" r="7620" b="3810"/>
-            <wp:docPr id="18" name="Рисунок 18"/>
-            <wp:cNvGraphicFramePr>
-              <a:graphicFrameLocks xmlns:a="http://schemas.openxmlformats.org/drawingml/2006/main" noChangeAspect="1"/>
-            </wp:cNvGraphicFramePr>
-            <a:graphic xmlns:a="http://schemas.openxmlformats.org/drawingml/2006/main">
-              <a:graphicData uri="http://schemas.openxmlformats.org/drawingml/2006/picture">
-                <pic:pic xmlns:pic="http://schemas.openxmlformats.org/drawingml/2006/picture">
-                  <pic:nvPicPr>
-                    <pic:cNvPr id="1" name=""/>
-                    <pic:cNvPicPr/>
-                  </pic:nvPicPr>
-                  <pic:blipFill rotWithShape="1">
-                    <a:blip r:embed="rId15"/>
-                    <a:srcRect l="23089" t="12315" r="40994" b="12201"/>
-                    <a:stretch/>
-                  </pic:blipFill>
-                  <pic:spPr bwMode="auto">
-                    <a:xfrm>
-                      <a:off x="0" y="0"/>
-                      <a:ext cx="3825793" cy="4522636"/>
-                    </a:xfrm>
-                    <a:prstGeom prst="rect">
-                      <a:avLst/>
-                    </a:prstGeom>
-                    <a:ln>
-                      <a:noFill/>
-                    </a:ln>
-                    <a:extLst>
-                      <a:ext uri="{53640926-AAD7-44D8-BBD7-CCE9431645EC}">
-                        <a14:shadowObscured xmlns:a14="http://schemas.microsoft.com/office/drawing/2010/main"/>
-                      </a:ext>
-                    </a:extLst>
-                  </pic:spPr>
-                </pic:pic>
-              </a:graphicData>
-            </a:graphic>
-          </wp:inline>
-        </w:drawing>
-      </w:r>
-    </w:p>
-    <w:p>
-      <w:pPr>
-        <w:jc w:val="center"/>
-        <w:rPr>
-          <w:rFonts w:ascii="Times New Roman" w:hAnsi="Times New Roman" w:cs="Times New Roman"/>
-          <w:sz w:val="28"/>
-          <w:szCs w:val="28"/>
-          <w:lang w:val="en-US"/>
-        </w:rPr>
-      </w:pPr>
-      <w:r>
-        <w:rPr>
-          <w:rFonts w:ascii="Times New Roman" w:hAnsi="Times New Roman" w:cs="Times New Roman"/>
-          <w:sz w:val="28"/>
-          <w:szCs w:val="28"/>
-          <w:lang w:val="uk-UA"/>
-        </w:rPr>
-        <w:lastRenderedPageBreak/>
-        <w:t>Рис.8</w:t>
-      </w:r>
-      <w:r>
-        <w:rPr>
-          <w:rFonts w:ascii="Times New Roman" w:hAnsi="Times New Roman" w:cs="Times New Roman"/>
-          <w:sz w:val="28"/>
-          <w:szCs w:val="28"/>
-          <w:lang w:val="uk-UA"/>
-        </w:rPr>
-        <w:t xml:space="preserve"> – </w:t>
-      </w:r>
-      <w:r>
-        <w:rPr>
-          <w:rFonts w:ascii="Times New Roman" w:hAnsi="Times New Roman" w:cs="Times New Roman"/>
-          <w:sz w:val="28"/>
-          <w:szCs w:val="28"/>
-          <w:lang w:val="en-US"/>
-        </w:rPr>
-        <w:t>lab</w:t>
-      </w:r>
-      <w:r>
-        <w:rPr>
-          <w:rFonts w:ascii="Times New Roman" w:hAnsi="Times New Roman" w:cs="Times New Roman"/>
-          <w:sz w:val="28"/>
-          <w:szCs w:val="28"/>
-        </w:rPr>
-        <w:t>_02_</w:t>
-      </w:r>
-      <w:r>
-        <w:rPr>
-          <w:rFonts w:ascii="Times New Roman" w:hAnsi="Times New Roman" w:cs="Times New Roman"/>
-          <w:sz w:val="28"/>
-          <w:szCs w:val="28"/>
-          <w:lang w:val="en-US"/>
-        </w:rPr>
-        <w:t>test</w:t>
-      </w:r>
-      <w:r>
-        <w:rPr>
-          <w:rFonts w:ascii="Times New Roman" w:hAnsi="Times New Roman" w:cs="Times New Roman"/>
-          <w:sz w:val="28"/>
-          <w:szCs w:val="28"/>
-        </w:rPr>
-        <w:t>.</w:t>
-      </w:r>
-      <w:proofErr w:type="spellStart"/>
-      <w:r>
-        <w:rPr>
-          <w:rFonts w:ascii="Times New Roman" w:hAnsi="Times New Roman" w:cs="Times New Roman"/>
-          <w:sz w:val="28"/>
-          <w:szCs w:val="28"/>
-          <w:lang w:val="en-US"/>
-        </w:rPr>
-        <w:t>py</w:t>
-      </w:r>
-      <w:proofErr w:type="spellEnd"/>
-    </w:p>
-    <w:p>
-      <w:pPr>
-        <w:jc w:val="center"/>
-        <w:rPr>
-          <w:rFonts w:ascii="Times New Roman" w:hAnsi="Times New Roman" w:cs="Times New Roman"/>
-          <w:sz w:val="28"/>
-          <w:szCs w:val="28"/>
-        </w:rPr>
-      </w:pPr>
-      <w:r>
-        <w:rPr>
-          <w:noProof/>
-          <w:lang w:eastAsia="ru-RU"/>
-        </w:rPr>
-        <w:drawing>
-          <wp:inline distT="0" distB="0" distL="0" distR="0" wp14:anchorId="7C7A2795" wp14:editId="0EB061F4">
-            <wp:extent cx="4706303" cy="4183380"/>
-            <wp:effectExtent l="0" t="0" r="0" b="7620"/>
-            <wp:docPr id="19" name="Рисунок 19"/>
-            <wp:cNvGraphicFramePr>
-              <a:graphicFrameLocks xmlns:a="http://schemas.openxmlformats.org/drawingml/2006/main" noChangeAspect="1"/>
-            </wp:cNvGraphicFramePr>
-            <a:graphic xmlns:a="http://schemas.openxmlformats.org/drawingml/2006/main">
-              <a:graphicData uri="http://schemas.openxmlformats.org/drawingml/2006/picture">
-                <pic:pic xmlns:pic="http://schemas.openxmlformats.org/drawingml/2006/picture">
-                  <pic:nvPicPr>
-                    <pic:cNvPr id="1" name=""/>
-                    <pic:cNvPicPr/>
-                  </pic:nvPicPr>
-                  <pic:blipFill rotWithShape="1">
-                    <a:blip r:embed="rId16"/>
-                    <a:srcRect l="21165" t="23261" r="41892" b="18358"/>
-                    <a:stretch/>
-                  </pic:blipFill>
-                  <pic:spPr bwMode="auto">
-                    <a:xfrm>
-                      <a:off x="0" y="0"/>
-                      <a:ext cx="4719666" cy="4195258"/>
-                    </a:xfrm>
-                    <a:prstGeom prst="rect">
-                      <a:avLst/>
-                    </a:prstGeom>
-                    <a:ln>
-                      <a:noFill/>
-                    </a:ln>
-                    <a:extLst>
-                      <a:ext uri="{53640926-AAD7-44D8-BBD7-CCE9431645EC}">
-                        <a14:shadowObscured xmlns:a14="http://schemas.microsoft.com/office/drawing/2010/main"/>
-                      </a:ext>
-                    </a:extLst>
-                  </pic:spPr>
-                </pic:pic>
-              </a:graphicData>
-            </a:graphic>
-          </wp:inline>
-        </w:drawing>
-      </w:r>
-    </w:p>
-    <w:p>
-      <w:pPr>
-        <w:jc w:val="center"/>
-        <w:rPr>
-          <w:rFonts w:ascii="Times New Roman" w:hAnsi="Times New Roman" w:cs="Times New Roman"/>
-          <w:sz w:val="28"/>
-          <w:szCs w:val="28"/>
-        </w:rPr>
-      </w:pPr>
-      <w:r>
-        <w:rPr>
-          <w:rFonts w:ascii="Times New Roman" w:hAnsi="Times New Roman" w:cs="Times New Roman"/>
-          <w:sz w:val="28"/>
-          <w:szCs w:val="28"/>
-          <w:lang w:val="uk-UA"/>
-        </w:rPr>
-        <w:t>Рис.9</w:t>
-      </w:r>
-      <w:r>
-        <w:rPr>
-          <w:rFonts w:ascii="Times New Roman" w:hAnsi="Times New Roman" w:cs="Times New Roman"/>
-          <w:sz w:val="28"/>
-          <w:szCs w:val="28"/>
-          <w:lang w:val="uk-UA"/>
-        </w:rPr>
-        <w:t xml:space="preserve"> – </w:t>
-      </w:r>
-      <w:r>
-        <w:rPr>
-          <w:rFonts w:ascii="Times New Roman" w:hAnsi="Times New Roman" w:cs="Times New Roman"/>
-          <w:sz w:val="28"/>
-          <w:szCs w:val="28"/>
-          <w:lang w:val="en-US"/>
-        </w:rPr>
-        <w:t>lab</w:t>
-      </w:r>
-      <w:r>
-        <w:rPr>
-          <w:rFonts w:ascii="Times New Roman" w:hAnsi="Times New Roman" w:cs="Times New Roman"/>
-          <w:sz w:val="28"/>
-          <w:szCs w:val="28"/>
-        </w:rPr>
-        <w:t>_02_</w:t>
-      </w:r>
-      <w:r>
-        <w:rPr>
-          <w:rFonts w:ascii="Times New Roman" w:hAnsi="Times New Roman" w:cs="Times New Roman"/>
-          <w:sz w:val="28"/>
-          <w:szCs w:val="28"/>
-          <w:lang w:val="en-US"/>
-        </w:rPr>
-        <w:t>test</w:t>
-      </w:r>
-      <w:r>
-        <w:rPr>
-          <w:rFonts w:ascii="Times New Roman" w:hAnsi="Times New Roman" w:cs="Times New Roman"/>
-          <w:sz w:val="28"/>
-          <w:szCs w:val="28"/>
-        </w:rPr>
-        <w:t>.</w:t>
-      </w:r>
-      <w:proofErr w:type="spellStart"/>
-      <w:r>
-        <w:rPr>
-          <w:rFonts w:ascii="Times New Roman" w:hAnsi="Times New Roman" w:cs="Times New Roman"/>
-          <w:sz w:val="28"/>
-          <w:szCs w:val="28"/>
-          <w:lang w:val="en-US"/>
-        </w:rPr>
-        <w:t>py</w:t>
-      </w:r>
-      <w:proofErr w:type="spellEnd"/>
-    </w:p>
-    <w:p>
-      <w:pPr>
-        <w:jc w:val="center"/>
-        <w:rPr>
-          <w:rFonts w:ascii="Times New Roman" w:hAnsi="Times New Roman" w:cs="Times New Roman"/>
-          <w:sz w:val="28"/>
-          <w:szCs w:val="28"/>
-          <w:lang w:val="en-US"/>
+        <w:rPr>
+          <w:rFonts w:ascii="Times New Roman" w:hAnsi="Times New Roman" w:cs="Times New Roman"/>
+          <w:sz w:val="28"/>
+          <w:szCs w:val="28"/>
         </w:rPr>
       </w:pPr>
     </w:p>
@@ -1932,7 +1671,7 @@
                     <pic:cNvPicPr/>
                   </pic:nvPicPr>
                   <pic:blipFill rotWithShape="1">
-                    <a:blip r:embed="rId17"/>
+                    <a:blip r:embed="rId15"/>
                     <a:srcRect l="18215" t="66591" r="39583" b="14709"/>
                     <a:stretch/>
                   </pic:blipFill>
@@ -1977,7 +1716,15 @@
           <w:szCs w:val="28"/>
           <w:lang w:val="uk-UA"/>
         </w:rPr>
-        <w:t>Рис.10</w:t>
+        <w:t>Рис.</w:t>
+      </w:r>
+      <w:r>
+        <w:rPr>
+          <w:rFonts w:ascii="Times New Roman" w:hAnsi="Times New Roman" w:cs="Times New Roman"/>
+          <w:sz w:val="28"/>
+          <w:szCs w:val="28"/>
+        </w:rPr>
+        <w:t>8</w:t>
       </w:r>
       <w:r>
         <w:rPr>
@@ -2008,16 +1755,16 @@
           <w:lang w:val="uk-UA"/>
         </w:rPr>
       </w:pPr>
+      <w:bookmarkStart w:id="0" w:name="_GoBack"/>
       <w:r>
         <w:rPr>
           <w:noProof/>
           <w:lang w:eastAsia="ru-RU"/>
         </w:rPr>
-        <w:lastRenderedPageBreak/>
         <w:drawing>
           <wp:inline distT="0" distB="0" distL="0" distR="0" wp14:anchorId="2D3C73DE" wp14:editId="7B3D6693">
-            <wp:extent cx="3743960" cy="891500"/>
-            <wp:effectExtent l="0" t="0" r="0" b="4445"/>
+            <wp:extent cx="5264695" cy="1253612"/>
+            <wp:effectExtent l="0" t="0" r="0" b="3810"/>
             <wp:docPr id="22" name="Рисунок 22"/>
             <wp:cNvGraphicFramePr>
               <a:graphicFrameLocks xmlns:a="http://schemas.openxmlformats.org/drawingml/2006/main" noChangeAspect="1"/>
@@ -2030,14 +1777,14 @@
                     <pic:cNvPicPr/>
                   </pic:nvPicPr>
                   <pic:blipFill rotWithShape="1">
-                    <a:blip r:embed="rId18"/>
+                    <a:blip r:embed="rId16"/>
                     <a:srcRect l="18600" t="10608" r="64981" b="82440"/>
                     <a:stretch/>
                   </pic:blipFill>
                   <pic:spPr bwMode="auto">
                     <a:xfrm>
                       <a:off x="0" y="0"/>
-                      <a:ext cx="3776202" cy="899177"/>
+                      <a:ext cx="5331985" cy="1269635"/>
                     </a:xfrm>
                     <a:prstGeom prst="rect">
                       <a:avLst/>
@@ -2057,24 +1804,33 @@
           </wp:inline>
         </w:drawing>
       </w:r>
-    </w:p>
-    <w:p>
-      <w:pPr>
-        <w:jc w:val="center"/>
-        <w:rPr>
-          <w:rFonts w:ascii="Times New Roman" w:hAnsi="Times New Roman" w:cs="Times New Roman"/>
-          <w:sz w:val="28"/>
-          <w:szCs w:val="28"/>
-        </w:rPr>
-      </w:pPr>
-      <w:r>
-        <w:rPr>
-          <w:rFonts w:ascii="Times New Roman" w:hAnsi="Times New Roman" w:cs="Times New Roman"/>
-          <w:sz w:val="28"/>
-          <w:szCs w:val="28"/>
-          <w:lang w:val="uk-UA"/>
-        </w:rPr>
-        <w:t>Рис.11</w:t>
+      <w:bookmarkEnd w:id="0"/>
+    </w:p>
+    <w:p>
+      <w:pPr>
+        <w:jc w:val="center"/>
+        <w:rPr>
+          <w:rFonts w:ascii="Times New Roman" w:hAnsi="Times New Roman" w:cs="Times New Roman"/>
+          <w:sz w:val="28"/>
+          <w:szCs w:val="28"/>
+        </w:rPr>
+      </w:pPr>
+      <w:r>
+        <w:rPr>
+          <w:rFonts w:ascii="Times New Roman" w:hAnsi="Times New Roman" w:cs="Times New Roman"/>
+          <w:sz w:val="28"/>
+          <w:szCs w:val="28"/>
+          <w:lang w:val="uk-UA"/>
+        </w:rPr>
+        <w:t>Рис.</w:t>
+      </w:r>
+      <w:r>
+        <w:rPr>
+          <w:rFonts w:ascii="Times New Roman" w:hAnsi="Times New Roman" w:cs="Times New Roman"/>
+          <w:sz w:val="28"/>
+          <w:szCs w:val="28"/>
+        </w:rPr>
+        <w:t>9</w:t>
       </w:r>
       <w:r>
         <w:rPr>
@@ -2156,6 +1912,7 @@
           <w:noProof/>
           <w:lang w:eastAsia="ru-RU"/>
         </w:rPr>
+        <w:lastRenderedPageBreak/>
         <w:drawing>
           <wp:inline distT="0" distB="0" distL="0" distR="0" wp14:anchorId="2447572E" wp14:editId="03935A70">
             <wp:extent cx="5559440" cy="1348740"/>
@@ -2172,7 +1929,7 @@
                     <pic:cNvPicPr/>
                   </pic:nvPicPr>
                   <pic:blipFill rotWithShape="1">
-                    <a:blip r:embed="rId19"/>
+                    <a:blip r:embed="rId17"/>
                     <a:srcRect l="17959" t="70239" r="38685" b="11061"/>
                     <a:stretch/>
                   </pic:blipFill>
@@ -2217,7 +1974,7 @@
           <w:szCs w:val="28"/>
           <w:lang w:val="uk-UA"/>
         </w:rPr>
-        <w:t>Рис.12</w:t>
+        <w:t>Рис.10</w:t>
       </w:r>
       <w:r>
         <w:rPr>
@@ -2267,7 +2024,7 @@
                     <pic:cNvPicPr/>
                   </pic:nvPicPr>
                   <pic:blipFill rotWithShape="1">
-                    <a:blip r:embed="rId19"/>
+                    <a:blip r:embed="rId17"/>
                     <a:srcRect l="19242" t="10718" r="66520" b="81528"/>
                     <a:stretch/>
                   </pic:blipFill>
@@ -2312,7 +2069,7 @@
           <w:szCs w:val="28"/>
           <w:lang w:val="uk-UA"/>
         </w:rPr>
-        <w:t>Рис.13</w:t>
+        <w:t>Рис.11</w:t>
       </w:r>
       <w:r>
         <w:rPr>
@@ -2397,7 +2154,7 @@
                     <pic:cNvPicPr/>
                   </pic:nvPicPr>
                   <pic:blipFill rotWithShape="1">
-                    <a:blip r:embed="rId20"/>
+                    <a:blip r:embed="rId18"/>
                     <a:srcRect l="18343" t="77765" r="39455" b="10832"/>
                     <a:stretch/>
                   </pic:blipFill>
@@ -2442,7 +2199,7 @@
           <w:szCs w:val="28"/>
           <w:lang w:val="uk-UA"/>
         </w:rPr>
-        <w:t>Рис.14</w:t>
+        <w:t>Рис.12</w:t>
       </w:r>
       <w:r>
         <w:rPr>
@@ -2480,33 +2237,23 @@
       <w:pPr>
         <w:jc w:val="center"/>
         <w:rPr>
+          <w:rFonts w:ascii="Times New Roman" w:hAnsi="Times New Roman" w:cs="Times New Roman"/>
+          <w:noProof/>
+          <w:sz w:val="28"/>
+          <w:szCs w:val="28"/>
+          <w:lang w:val="uk-UA" w:eastAsia="ru-RU"/>
+        </w:rPr>
+      </w:pPr>
+      <w:r>
+        <w:rPr>
           <w:noProof/>
           <w:lang w:eastAsia="ru-RU"/>
         </w:rPr>
-      </w:pPr>
-    </w:p>
-    <w:p>
-      <w:pPr>
-        <w:jc w:val="center"/>
-        <w:rPr>
-          <w:rFonts w:ascii="Times New Roman" w:hAnsi="Times New Roman" w:cs="Times New Roman"/>
-          <w:noProof/>
-          <w:sz w:val="28"/>
-          <w:szCs w:val="28"/>
-          <w:lang w:val="uk-UA" w:eastAsia="ru-RU"/>
-        </w:rPr>
-      </w:pPr>
-      <w:r>
-        <w:rPr>
-          <w:noProof/>
-          <w:lang w:eastAsia="ru-RU"/>
-        </w:rPr>
-        <w:lastRenderedPageBreak/>
         <w:drawing>
-          <wp:inline distT="0" distB="0" distL="0" distR="0" wp14:anchorId="342D612A" wp14:editId="7193BCA6">
-            <wp:extent cx="4999977" cy="1783080"/>
-            <wp:effectExtent l="0" t="0" r="0" b="7620"/>
-            <wp:docPr id="27" name="Рисунок 27"/>
+          <wp:inline distT="0" distB="0" distL="0" distR="0" wp14:anchorId="6D9BFF26" wp14:editId="349C28BC">
+            <wp:extent cx="5204453" cy="1983658"/>
+            <wp:effectExtent l="0" t="0" r="0" b="0"/>
+            <wp:docPr id="8" name="Рисунок 8"/>
             <wp:cNvGraphicFramePr>
               <a:graphicFrameLocks xmlns:a="http://schemas.openxmlformats.org/drawingml/2006/main" noChangeAspect="1"/>
             </wp:cNvGraphicFramePr>
@@ -2518,14 +2265,14 @@
                     <pic:cNvPicPr/>
                   </pic:nvPicPr>
                   <pic:blipFill rotWithShape="1">
-                    <a:blip r:embed="rId21"/>
-                    <a:srcRect l="17959" t="59977" r="47150" b="17902"/>
+                    <a:blip r:embed="rId19"/>
+                    <a:srcRect l="17631" t="59378" r="47863" b="17240"/>
                     <a:stretch/>
                   </pic:blipFill>
                   <pic:spPr bwMode="auto">
                     <a:xfrm>
                       <a:off x="0" y="0"/>
-                      <a:ext cx="5029268" cy="1793526"/>
+                      <a:ext cx="5249997" cy="2001017"/>
                     </a:xfrm>
                     <a:prstGeom prst="rect">
                       <a:avLst/>
@@ -2563,7 +2310,16 @@
           <w:szCs w:val="28"/>
           <w:lang w:val="uk-UA"/>
         </w:rPr>
-        <w:t xml:space="preserve">Рис.15 – запустив </w:t>
+        <w:t>Рис.13</w:t>
+      </w:r>
+      <w:r>
+        <w:rPr>
+          <w:rFonts w:ascii="Times New Roman" w:hAnsi="Times New Roman" w:cs="Times New Roman"/>
+          <w:sz w:val="28"/>
+          <w:szCs w:val="28"/>
+          <w:lang w:val="uk-UA"/>
+        </w:rPr>
+        <w:t xml:space="preserve"> – запустив </w:t>
       </w:r>
       <w:proofErr w:type="spellStart"/>
       <w:r>
@@ -2631,7 +2387,17 @@
           <w:szCs w:val="28"/>
           <w:lang w:val="uk-UA"/>
         </w:rPr>
-        <w:t xml:space="preserve">. Розширив програму з попередньої лабораторної роботи завантаженням та зберіганням даних до </w:t>
+        <w:t xml:space="preserve">. Розширив програму з попередньої лабораторної роботи </w:t>
+      </w:r>
+      <w:r>
+        <w:rPr>
+          <w:rFonts w:ascii="Times New Roman" w:hAnsi="Times New Roman" w:cs="Times New Roman"/>
+          <w:sz w:val="28"/>
+          <w:szCs w:val="28"/>
+          <w:lang w:val="uk-UA"/>
+        </w:rPr>
+        <w:lastRenderedPageBreak/>
+        <w:t xml:space="preserve">завантаженням та зберіганням даних до </w:t>
       </w:r>
       <w:r>
         <w:rPr>
@@ -2772,7 +2538,7 @@
       </w:pPr>
     </w:p>
     <w:sectPr>
-      <w:headerReference w:type="default" r:id="rId22"/>
+      <w:headerReference w:type="default" r:id="rId20"/>
       <w:pgSz w:w="11906" w:h="16838"/>
       <w:pgMar w:top="1134" w:right="850" w:bottom="1134" w:left="1701" w:header="708" w:footer="708" w:gutter="0"/>
       <w:cols w:space="708"/>
@@ -3763,7 +3529,7 @@
 </file>
 
 <file path=customXml/itemProps1.xml><?xml version="1.0" encoding="utf-8"?>
-<ds:datastoreItem xmlns:ds="http://schemas.openxmlformats.org/officeDocument/2006/customXml" ds:itemID="{980D7D60-89D5-4BB6-A4FA-E2358B1F272D}">
+<ds:datastoreItem xmlns:ds="http://schemas.openxmlformats.org/officeDocument/2006/customXml" ds:itemID="{272A84C6-AE91-492A-B13F-E0CEB8D8CEA6}">
   <ds:schemaRefs>
     <ds:schemaRef ds:uri="http://schemas.openxmlformats.org/officeDocument/2006/bibliography"/>
   </ds:schemaRefs>

--- a/lab02/Dmytrii-Pryhodko-lab_02.docx
+++ b/lab02/Dmytrii-Pryhodko-lab_02.docx
@@ -1229,10 +1229,67 @@
           <w:rFonts w:ascii="Times New Roman" w:hAnsi="Times New Roman" w:cs="Times New Roman"/>
           <w:sz w:val="28"/>
           <w:szCs w:val="28"/>
+        </w:rPr>
+      </w:pPr>
+      <w:r>
+        <w:rPr>
+          <w:rFonts w:ascii="Times New Roman" w:hAnsi="Times New Roman" w:cs="Times New Roman"/>
+          <w:noProof/>
+          <w:sz w:val="28"/>
+          <w:szCs w:val="28"/>
+          <w:lang w:val="uk-UA" w:eastAsia="ru-RU"/>
+        </w:rPr>
+        <w:t xml:space="preserve">Рис.5 - </w:t>
+      </w:r>
+      <w:r>
+        <w:rPr>
+          <w:rFonts w:ascii="Times New Roman" w:hAnsi="Times New Roman" w:cs="Times New Roman"/>
+          <w:sz w:val="28"/>
+          <w:szCs w:val="28"/>
           <w:lang w:val="en-US"/>
         </w:rPr>
-      </w:pPr>
-      <w:r>
+        <w:t>lab</w:t>
+      </w:r>
+      <w:r>
+        <w:rPr>
+          <w:rFonts w:ascii="Times New Roman" w:hAnsi="Times New Roman" w:cs="Times New Roman"/>
+          <w:sz w:val="28"/>
+          <w:szCs w:val="28"/>
+        </w:rPr>
+        <w:t>_02.</w:t>
+      </w:r>
+      <w:proofErr w:type="spellStart"/>
+      <w:r>
+        <w:rPr>
+          <w:rFonts w:ascii="Times New Roman" w:hAnsi="Times New Roman" w:cs="Times New Roman"/>
+          <w:sz w:val="28"/>
+          <w:szCs w:val="28"/>
+          <w:lang w:val="en-US"/>
+        </w:rPr>
+        <w:t>py</w:t>
+      </w:r>
+      <w:proofErr w:type="spellEnd"/>
+    </w:p>
+    <w:p>
+      <w:pPr>
+        <w:jc w:val="center"/>
+        <w:rPr>
+          <w:noProof/>
+          <w:lang w:eastAsia="ru-RU"/>
+        </w:rPr>
+      </w:pPr>
+    </w:p>
+    <w:p>
+      <w:pPr>
+        <w:rPr>
+          <w:noProof/>
+          <w:lang w:eastAsia="ru-RU"/>
+        </w:rPr>
+      </w:pPr>
+    </w:p>
+    <w:p>
+      <w:pPr>
+        <w:jc w:val="center"/>
         <w:rPr>
           <w:rFonts w:ascii="Times New Roman" w:hAnsi="Times New Roman" w:cs="Times New Roman"/>
           <w:noProof/>
@@ -1240,64 +1297,17 @@
           <w:szCs w:val="28"/>
           <w:lang w:val="uk-UA" w:eastAsia="ru-RU"/>
         </w:rPr>
-        <w:t xml:space="preserve">Рис.5 - </w:t>
-      </w:r>
-      <w:r>
-        <w:rPr>
-          <w:rFonts w:ascii="Times New Roman" w:hAnsi="Times New Roman" w:cs="Times New Roman"/>
-          <w:sz w:val="28"/>
-          <w:szCs w:val="28"/>
-          <w:lang w:val="en-US"/>
-        </w:rPr>
-        <w:t>lab</w:t>
-      </w:r>
-      <w:r>
-        <w:rPr>
-          <w:rFonts w:ascii="Times New Roman" w:hAnsi="Times New Roman" w:cs="Times New Roman"/>
-          <w:sz w:val="28"/>
-          <w:szCs w:val="28"/>
-        </w:rPr>
-        <w:t>_02.</w:t>
-      </w:r>
-      <w:proofErr w:type="spellStart"/>
-      <w:r>
-        <w:rPr>
-          <w:rFonts w:ascii="Times New Roman" w:hAnsi="Times New Roman" w:cs="Times New Roman"/>
-          <w:sz w:val="28"/>
-          <w:szCs w:val="28"/>
-          <w:lang w:val="en-US"/>
-        </w:rPr>
-        <w:t>py</w:t>
-      </w:r>
-      <w:proofErr w:type="spellEnd"/>
-    </w:p>
-    <w:p>
-      <w:pPr>
-        <w:jc w:val="center"/>
+      </w:pPr>
+      <w:r>
         <w:rPr>
           <w:noProof/>
           <w:lang w:eastAsia="ru-RU"/>
         </w:rPr>
-      </w:pPr>
-    </w:p>
-    <w:p>
-      <w:pPr>
-        <w:jc w:val="center"/>
-        <w:rPr>
-          <w:noProof/>
-          <w:lang w:eastAsia="ru-RU"/>
-        </w:rPr>
-      </w:pPr>
-      <w:r>
-        <w:rPr>
-          <w:noProof/>
-          <w:lang w:eastAsia="ru-RU"/>
-        </w:rPr>
         <w:drawing>
-          <wp:inline distT="0" distB="0" distL="0" distR="0" wp14:anchorId="2F14D0A6" wp14:editId="44896E90">
-            <wp:extent cx="3713106" cy="3848837"/>
-            <wp:effectExtent l="0" t="0" r="1905" b="0"/>
-            <wp:docPr id="6" name="Рисунок 6"/>
+          <wp:inline distT="0" distB="0" distL="0" distR="0" wp14:anchorId="610A8D41" wp14:editId="7F00BFFE">
+            <wp:extent cx="3870203" cy="4070555"/>
+            <wp:effectExtent l="0" t="0" r="0" b="6350"/>
+            <wp:docPr id="9" name="Рисунок 9"/>
             <wp:cNvGraphicFramePr>
               <a:graphicFrameLocks xmlns:a="http://schemas.openxmlformats.org/drawingml/2006/main" noChangeAspect="1"/>
             </wp:cNvGraphicFramePr>
@@ -1310,13 +1320,13 @@
                   </pic:nvPicPr>
                   <pic:blipFill rotWithShape="1">
                     <a:blip r:embed="rId13"/>
-                    <a:srcRect l="17628" t="10396" r="38553" b="8854"/>
+                    <a:srcRect l="17506" t="10595" r="39298" b="8632"/>
                     <a:stretch/>
                   </pic:blipFill>
                   <pic:spPr bwMode="auto">
                     <a:xfrm>
                       <a:off x="0" y="0"/>
-                      <a:ext cx="3727081" cy="3863323"/>
+                      <a:ext cx="3898397" cy="4100208"/>
                     </a:xfrm>
                     <a:prstGeom prst="rect">
                       <a:avLst/>
@@ -1342,18 +1352,6 @@
         <w:jc w:val="center"/>
         <w:rPr>
           <w:rFonts w:ascii="Times New Roman" w:hAnsi="Times New Roman" w:cs="Times New Roman"/>
-          <w:noProof/>
-          <w:sz w:val="28"/>
-          <w:szCs w:val="28"/>
-          <w:lang w:val="uk-UA" w:eastAsia="ru-RU"/>
-        </w:rPr>
-      </w:pPr>
-    </w:p>
-    <w:p>
-      <w:pPr>
-        <w:jc w:val="center"/>
-        <w:rPr>
-          <w:rFonts w:ascii="Times New Roman" w:hAnsi="Times New Roman" w:cs="Times New Roman"/>
           <w:sz w:val="28"/>
           <w:szCs w:val="28"/>
           <w:lang w:val="en-US"/>
@@ -1384,15 +1382,7 @@
           <w:szCs w:val="28"/>
           <w:lang w:val="en-US"/>
         </w:rPr>
-        <w:t>lab</w:t>
-      </w:r>
-      <w:r>
-        <w:rPr>
-          <w:rFonts w:ascii="Times New Roman" w:hAnsi="Times New Roman" w:cs="Times New Roman"/>
-          <w:sz w:val="28"/>
-          <w:szCs w:val="28"/>
-        </w:rPr>
-        <w:t>_02_</w:t>
+        <w:t>test</w:t>
       </w:r>
       <w:r>
         <w:rPr>
@@ -1401,17 +1391,17 @@
           <w:szCs w:val="28"/>
           <w:lang w:val="en-US"/>
         </w:rPr>
-        <w:t>test</w:t>
-      </w:r>
-      <w:r>
-        <w:rPr>
-          <w:rFonts w:ascii="Times New Roman" w:hAnsi="Times New Roman" w:cs="Times New Roman"/>
-          <w:sz w:val="28"/>
-          <w:szCs w:val="28"/>
+        <w:t>_lab02</w:t>
+      </w:r>
+      <w:r>
+        <w:rPr>
+          <w:rFonts w:ascii="Times New Roman" w:hAnsi="Times New Roman" w:cs="Times New Roman"/>
+          <w:sz w:val="28"/>
+          <w:szCs w:val="28"/>
+          <w:lang w:val="en-US"/>
         </w:rPr>
         <w:t>.</w:t>
       </w:r>
-      <w:proofErr w:type="spellStart"/>
       <w:r>
         <w:rPr>
           <w:rFonts w:ascii="Times New Roman" w:hAnsi="Times New Roman" w:cs="Times New Roman"/>
@@ -1421,7 +1411,15 @@
         </w:rPr>
         <w:t>py</w:t>
       </w:r>
-      <w:proofErr w:type="spellEnd"/>
+    </w:p>
+    <w:p>
+      <w:pPr>
+        <w:jc w:val="center"/>
+        <w:rPr>
+          <w:noProof/>
+          <w:lang w:val="en-US" w:eastAsia="ru-RU"/>
+        </w:rPr>
+      </w:pPr>
     </w:p>
     <w:p>
       <w:pPr>
@@ -1439,8 +1437,10 @@
           <w:rFonts w:ascii="Times New Roman" w:hAnsi="Times New Roman" w:cs="Times New Roman"/>
           <w:sz w:val="28"/>
           <w:szCs w:val="28"/>
-        </w:rPr>
-      </w:pPr>
+          <w:lang w:val="en-US"/>
+        </w:rPr>
+      </w:pPr>
+      <w:bookmarkStart w:id="0" w:name="_GoBack"/>
       <w:r>
         <w:rPr>
           <w:noProof/>
@@ -1448,10 +1448,10 @@
         </w:rPr>
         <w:lastRenderedPageBreak/>
         <w:drawing>
-          <wp:inline distT="0" distB="0" distL="0" distR="0" wp14:anchorId="11B9EB97" wp14:editId="5AA3DF73">
-            <wp:extent cx="4178124" cy="2831690"/>
-            <wp:effectExtent l="0" t="0" r="0" b="6985"/>
-            <wp:docPr id="7" name="Рисунок 7"/>
+          <wp:inline distT="0" distB="0" distL="0" distR="0" wp14:anchorId="4F60FF84" wp14:editId="5C52BAEB">
+            <wp:extent cx="4690710" cy="3111910"/>
+            <wp:effectExtent l="0" t="0" r="0" b="0"/>
+            <wp:docPr id="10" name="Рисунок 10"/>
             <wp:cNvGraphicFramePr>
               <a:graphicFrameLocks xmlns:a="http://schemas.openxmlformats.org/drawingml/2006/main" noChangeAspect="1"/>
             </wp:cNvGraphicFramePr>
@@ -1464,13 +1464,13 @@
                   </pic:nvPicPr>
                   <pic:blipFill rotWithShape="1">
                     <a:blip r:embed="rId14"/>
-                    <a:srcRect l="18624" t="26046" r="32843" b="15475"/>
+                    <a:srcRect l="17879" t="18763" r="31229" b="21212"/>
                     <a:stretch/>
                   </pic:blipFill>
                   <pic:spPr bwMode="auto">
                     <a:xfrm>
                       <a:off x="0" y="0"/>
-                      <a:ext cx="4191320" cy="2840634"/>
+                      <a:ext cx="4712287" cy="3126225"/>
                     </a:xfrm>
                     <a:prstGeom prst="rect">
                       <a:avLst/>
@@ -1490,6 +1490,7 @@
           </wp:inline>
         </w:drawing>
       </w:r>
+      <w:bookmarkEnd w:id="0"/>
     </w:p>
     <w:p>
       <w:pPr>
@@ -1517,15 +1518,7 @@
           <w:szCs w:val="28"/>
           <w:lang w:val="en-US"/>
         </w:rPr>
-        <w:t>lab</w:t>
-      </w:r>
-      <w:r>
-        <w:rPr>
-          <w:rFonts w:ascii="Times New Roman" w:hAnsi="Times New Roman" w:cs="Times New Roman"/>
-          <w:sz w:val="28"/>
-          <w:szCs w:val="28"/>
-        </w:rPr>
-        <w:t>_02_</w:t>
+        <w:t>test</w:t>
       </w:r>
       <w:r>
         <w:rPr>
@@ -1534,17 +1527,17 @@
           <w:szCs w:val="28"/>
           <w:lang w:val="en-US"/>
         </w:rPr>
-        <w:t>test</w:t>
-      </w:r>
-      <w:r>
-        <w:rPr>
-          <w:rFonts w:ascii="Times New Roman" w:hAnsi="Times New Roman" w:cs="Times New Roman"/>
-          <w:sz w:val="28"/>
-          <w:szCs w:val="28"/>
+        <w:t>_lab02</w:t>
+      </w:r>
+      <w:r>
+        <w:rPr>
+          <w:rFonts w:ascii="Times New Roman" w:hAnsi="Times New Roman" w:cs="Times New Roman"/>
+          <w:sz w:val="28"/>
+          <w:szCs w:val="28"/>
+          <w:lang w:val="en-US"/>
         </w:rPr>
         <w:t>.</w:t>
       </w:r>
-      <w:proofErr w:type="spellStart"/>
       <w:r>
         <w:rPr>
           <w:rFonts w:ascii="Times New Roman" w:hAnsi="Times New Roman" w:cs="Times New Roman"/>
@@ -1554,14 +1547,14 @@
         </w:rPr>
         <w:t>py</w:t>
       </w:r>
-      <w:proofErr w:type="spellEnd"/>
-    </w:p>
-    <w:p>
-      <w:pPr>
-        <w:rPr>
-          <w:rFonts w:ascii="Times New Roman" w:hAnsi="Times New Roman" w:cs="Times New Roman"/>
-          <w:sz w:val="28"/>
-          <w:szCs w:val="28"/>
+    </w:p>
+    <w:p>
+      <w:pPr>
+        <w:rPr>
+          <w:rFonts w:ascii="Times New Roman" w:hAnsi="Times New Roman" w:cs="Times New Roman"/>
+          <w:sz w:val="28"/>
+          <w:szCs w:val="28"/>
+          <w:lang w:val="en-US"/>
         </w:rPr>
       </w:pPr>
     </w:p>
@@ -1755,7 +1748,6 @@
           <w:lang w:val="uk-UA"/>
         </w:rPr>
       </w:pPr>
-      <w:bookmarkStart w:id="0" w:name="_GoBack"/>
       <w:r>
         <w:rPr>
           <w:noProof/>
@@ -1804,7 +1796,6 @@
           </wp:inline>
         </w:drawing>
       </w:r>
-      <w:bookmarkEnd w:id="0"/>
     </w:p>
     <w:p>
       <w:pPr>
@@ -1912,7 +1903,6 @@
           <w:noProof/>
           <w:lang w:eastAsia="ru-RU"/>
         </w:rPr>
-        <w:lastRenderedPageBreak/>
         <w:drawing>
           <wp:inline distT="0" distB="0" distL="0" distR="0" wp14:anchorId="2447572E" wp14:editId="03935A70">
             <wp:extent cx="5559440" cy="1348740"/>
@@ -2360,6 +2350,7 @@
           <w:szCs w:val="28"/>
           <w:lang w:val="uk-UA"/>
         </w:rPr>
+        <w:lastRenderedPageBreak/>
         <w:t>Висновок:</w:t>
       </w:r>
       <w:r>
@@ -2387,17 +2378,7 @@
           <w:szCs w:val="28"/>
           <w:lang w:val="uk-UA"/>
         </w:rPr>
-        <w:t xml:space="preserve">. Розширив програму з попередньої лабораторної роботи </w:t>
-      </w:r>
-      <w:r>
-        <w:rPr>
-          <w:rFonts w:ascii="Times New Roman" w:hAnsi="Times New Roman" w:cs="Times New Roman"/>
-          <w:sz w:val="28"/>
-          <w:szCs w:val="28"/>
-          <w:lang w:val="uk-UA"/>
-        </w:rPr>
-        <w:lastRenderedPageBreak/>
-        <w:t xml:space="preserve">завантаженням та зберіганням даних до </w:t>
+        <w:t xml:space="preserve">. Розширив програму з попередньої лабораторної роботи завантаженням та зберіганням даних до </w:t>
       </w:r>
       <w:r>
         <w:rPr>
@@ -3529,7 +3510,7 @@
 </file>
 
 <file path=customXml/itemProps1.xml><?xml version="1.0" encoding="utf-8"?>
-<ds:datastoreItem xmlns:ds="http://schemas.openxmlformats.org/officeDocument/2006/customXml" ds:itemID="{272A84C6-AE91-492A-B13F-E0CEB8D8CEA6}">
+<ds:datastoreItem xmlns:ds="http://schemas.openxmlformats.org/officeDocument/2006/customXml" ds:itemID="{6E65CFD6-B4A0-4A02-A7EA-30594C96448E}">
   <ds:schemaRefs>
     <ds:schemaRef ds:uri="http://schemas.openxmlformats.org/officeDocument/2006/bibliography"/>
   </ds:schemaRefs>
